--- a/templates/carta_aporte_lectura.docx
+++ b/templates/carta_aporte_lectura.docx
@@ -276,6 +276,44 @@
           <w:szCs w:val="20"/>
         </w:rPr>
       </w:pPr>
+      <w:r>
+        <w:rPr>
+          <w:rFonts w:ascii="Arial" w:eastAsia="MS Mincho" w:hAnsi="Arial" w:cs="Arial"/>
+          <w:sz w:val="20"/>
+          <w:szCs w:val="20"/>
+          <w:lang w:val="es-ES_tradnl"/>
+        </w:rPr>
+        <w:t xml:space="preserve">Ref.: </w:t>
+      </w:r>
+      <w:r>
+        <w:rPr>
+          <w:rFonts w:ascii="Arial" w:eastAsia="MS Mincho" w:hAnsi="Arial" w:cs="Arial"/>
+          <w:sz w:val="20"/>
+          <w:szCs w:val="20"/>
+          <w:lang w:val="es-ES_tradnl"/>
+        </w:rPr>
+        <w:t xml:space="preserve">Reclamo </w:t>
+      </w:r>
+      <w:proofErr w:type="spellStart"/>
+      <w:r>
+        <w:rPr>
+          <w:rFonts w:ascii="Arial" w:eastAsia="MS Mincho" w:hAnsi="Arial" w:cs="Arial"/>
+          <w:sz w:val="20"/>
+          <w:szCs w:val="20"/>
+          <w:lang w:val="es-ES_tradnl"/>
+        </w:rPr>
+        <w:t>N°</w:t>
+      </w:r>
+      <w:proofErr w:type="spellEnd"/>
+      <w:r>
+        <w:rPr>
+          <w:rFonts w:ascii="Arial" w:eastAsia="MS Mincho" w:hAnsi="Arial" w:cs="Arial"/>
+          <w:sz w:val="20"/>
+          <w:szCs w:val="20"/>
+          <w:lang w:val="es-ES_tradnl"/>
+        </w:rPr>
+        <w:t xml:space="preserve"> XXXXXXX</w:t>
+      </w:r>
     </w:p>
     <w:p>
       <w:pPr>
@@ -287,15 +325,6 @@
           <w:lang w:val="es-ES_tradnl"/>
         </w:rPr>
       </w:pPr>
-      <w:r>
-        <w:rPr>
-          <w:rFonts w:ascii="Arial" w:eastAsia="MS Mincho" w:hAnsi="Arial" w:cs="Arial"/>
-          <w:sz w:val="20"/>
-          <w:szCs w:val="20"/>
-          <w:lang w:val="es-ES_tradnl"/>
-        </w:rPr>
-        <w:t>Ref.: Reclamo N° 15965848</w:t>
-      </w:r>
     </w:p>
     <w:p>
       <w:pPr>
@@ -318,13 +347,22 @@
     </w:p>
     <w:p>
       <w:pPr>
-        <w:ind w:left="98" w:right="49"/>
-        <w:rPr>
-          <w:rFonts w:ascii="Arial" w:hAnsi="Arial" w:cs="Arial"/>
-          <w:sz w:val="20"/>
-          <w:szCs w:val="20"/>
-        </w:rPr>
-      </w:pPr>
+        <w:pStyle w:val="Sinespaciado"/>
+        <w:ind w:left="-104" w:right="391"/>
+        <w:rPr>
+          <w:rFonts w:ascii="Arial" w:hAnsi="Arial" w:cs="Arial"/>
+          <w:sz w:val="20"/>
+          <w:szCs w:val="20"/>
+        </w:rPr>
+      </w:pPr>
+      <w:r>
+        <w:rPr>
+          <w:rFonts w:ascii="Arial" w:hAnsi="Arial" w:cs="Arial"/>
+          <w:sz w:val="20"/>
+          <w:szCs w:val="20"/>
+        </w:rPr>
+        <w:t xml:space="preserve">   [</w:t>
+      </w:r>
       <w:r>
         <w:rPr>
           <w:rFonts w:ascii="Arial" w:hAnsi="Arial" w:cs="Arial"/>
@@ -338,24 +376,17 @@
           <w:rFonts w:ascii="Arial" w:hAnsi="Arial" w:cs="Arial"/>
           <w:sz w:val="20"/>
           <w:szCs w:val="20"/>
-        </w:rPr>
-        <w:t xml:space="preserve">o </w:t>
-      </w:r>
-      <w:r>
-        <w:rPr>
-          <w:rFonts w:ascii="Arial" w:hAnsi="Arial" w:cs="Arial"/>
-          <w:sz w:val="20"/>
-          <w:szCs w:val="20"/>
-        </w:rPr>
-        <w:t>Jorge</w:t>
-      </w:r>
-      <w:r>
-        <w:rPr>
-          <w:rFonts w:ascii="Arial" w:hAnsi="Arial" w:cs="Arial"/>
-          <w:sz w:val="20"/>
-          <w:szCs w:val="20"/>
-        </w:rPr>
-        <w:t>,</w:t>
+          <w:highlight w:val="yellow"/>
+        </w:rPr>
+        <w:t>o(a) Nombre,</w:t>
+      </w:r>
+      <w:r>
+        <w:rPr>
+          <w:rFonts w:ascii="Arial" w:hAnsi="Arial" w:cs="Arial"/>
+          <w:sz w:val="20"/>
+          <w:szCs w:val="20"/>
+        </w:rPr>
+        <w:t>]</w:t>
       </w:r>
       <w:r>
         <w:rPr>
@@ -400,7 +431,41 @@
           <w:sz w:val="20"/>
           <w:szCs w:val="20"/>
         </w:rPr>
-        <w:t xml:space="preserve">Junto con saludar, confirmamos que hemos recibido su requerimiento N° </w:t>
+        <w:t xml:space="preserve">Junto con saludar, </w:t>
+      </w:r>
+      <w:r>
+        <w:rPr>
+          <w:rFonts w:ascii="Arial" w:hAnsi="Arial" w:cs="Arial"/>
+          <w:sz w:val="20"/>
+          <w:szCs w:val="20"/>
+        </w:rPr>
+        <w:t xml:space="preserve">le </w:t>
+      </w:r>
+      <w:r>
+        <w:rPr>
+          <w:rFonts w:ascii="Arial" w:hAnsi="Arial" w:cs="Arial"/>
+          <w:sz w:val="20"/>
+          <w:szCs w:val="20"/>
+        </w:rPr>
+        <w:t xml:space="preserve">confirmamos que hemos recibido su requerimiento </w:t>
+      </w:r>
+      <w:proofErr w:type="spellStart"/>
+      <w:r>
+        <w:rPr>
+          <w:rFonts w:ascii="Arial" w:hAnsi="Arial" w:cs="Arial"/>
+          <w:sz w:val="20"/>
+          <w:szCs w:val="20"/>
+        </w:rPr>
+        <w:t>N°</w:t>
+      </w:r>
+      <w:proofErr w:type="spellEnd"/>
+      <w:r>
+        <w:rPr>
+          <w:rFonts w:ascii="Arial" w:hAnsi="Arial" w:cs="Arial"/>
+          <w:sz w:val="20"/>
+          <w:szCs w:val="20"/>
+        </w:rPr>
+        <w:t xml:space="preserve"> </w:t>
       </w:r>
       <w:r>
         <w:rPr>
@@ -837,6 +902,7 @@
           <w:szCs w:val="20"/>
         </w:rPr>
       </w:pPr>
+      <w:proofErr w:type="spellStart"/>
       <w:proofErr w:type="gramStart"/>
       <w:r>
         <w:rPr>
@@ -844,7 +910,16 @@
           <w:sz w:val="20"/>
           <w:szCs w:val="20"/>
         </w:rPr>
-        <w:t>Call Center</w:t>
+        <w:t>Call</w:t>
+      </w:r>
+      <w:proofErr w:type="spellEnd"/>
+      <w:r>
+        <w:rPr>
+          <w:rFonts w:ascii="Arial" w:hAnsi="Arial" w:cs="Arial"/>
+          <w:sz w:val="20"/>
+          <w:szCs w:val="20"/>
+        </w:rPr>
+        <w:t xml:space="preserve"> Center</w:t>
       </w:r>
       <w:proofErr w:type="gramEnd"/>
       <w:r>
@@ -1191,6 +1266,7 @@
         <w:lang w:val="en-US"/>
       </w:rPr>
     </w:pPr>
+    <w:proofErr w:type="spellStart"/>
     <w:r>
       <w:rPr>
         <w:rFonts w:ascii="Arial" w:hAnsi="Arial" w:cs="Arial"/>
@@ -1201,7 +1277,20 @@
         <w:szCs w:val="18"/>
         <w:lang w:val="en-US"/>
       </w:rPr>
-      <w:t>Fono Cliente:</w:t>
+      <w:t>Fono</w:t>
+    </w:r>
+    <w:proofErr w:type="spellEnd"/>
+    <w:r>
+      <w:rPr>
+        <w:rFonts w:ascii="Arial" w:hAnsi="Arial" w:cs="Arial"/>
+        <w:b/>
+        <w:bCs/>
+        <w:color w:val="323E4F"/>
+        <w:sz w:val="18"/>
+        <w:szCs w:val="18"/>
+        <w:lang w:val="en-US"/>
+      </w:rPr>
+      <w:t xml:space="preserve"> Cliente:</w:t>
     </w:r>
     <w:r>
       <w:rPr>
@@ -6563,12 +6652,7 @@
 </file>
 
 <file path=customXml/item1.xml><?xml version="1.0" encoding="utf-8"?>
-<?mso-contentType ?>
-<FormTemplates xmlns="http://schemas.microsoft.com/sharepoint/v3/contenttype/forms">
-  <Display>DocumentLibraryForm</Display>
-  <Edit>DocumentLibraryForm</Edit>
-  <New>DocumentLibraryForm</New>
-</FormTemplates>
+<b:Sources xmlns:b="http://schemas.openxmlformats.org/officeDocument/2006/bibliography" xmlns="http://schemas.openxmlformats.org/officeDocument/2006/bibliography" SelectedStyle="\APA.XSL" StyleName="APA"/>
 </file>
 
 <file path=customXml/item2.xml><?xml version="1.0" encoding="utf-8"?>
@@ -6578,7 +6662,12 @@
 </file>
 
 <file path=customXml/item3.xml><?xml version="1.0" encoding="utf-8"?>
-<b:Sources xmlns:b="http://schemas.openxmlformats.org/officeDocument/2006/bibliography" xmlns="http://schemas.openxmlformats.org/officeDocument/2006/bibliography" SelectedStyle="\APA.XSL" StyleName="APA"/>
+<?mso-contentType ?>
+<FormTemplates xmlns="http://schemas.microsoft.com/sharepoint/v3/contenttype/forms">
+  <Display>DocumentLibraryForm</Display>
+  <Edit>DocumentLibraryForm</Edit>
+  <New>DocumentLibraryForm</New>
+</FormTemplates>
 </file>
 
 <file path=customXml/item4.xml><?xml version="1.0" encoding="utf-8"?>
@@ -6726,9 +6815,9 @@
 </file>
 
 <file path=customXml/itemProps1.xml><?xml version="1.0" encoding="utf-8"?>
-<ds:datastoreItem xmlns:ds="http://schemas.openxmlformats.org/officeDocument/2006/customXml" ds:itemID="{35DB84C8-93C0-438C-827E-32FDAA21C86E}">
+<ds:datastoreItem xmlns:ds="http://schemas.openxmlformats.org/officeDocument/2006/customXml" ds:itemID="{78AEF4A5-137F-4883-A224-62D84D096F75}">
   <ds:schemaRefs>
-    <ds:schemaRef ds:uri="http://schemas.microsoft.com/sharepoint/v3/contenttype/forms"/>
+    <ds:schemaRef ds:uri="http://schemas.openxmlformats.org/officeDocument/2006/bibliography"/>
   </ds:schemaRefs>
 </ds:datastoreItem>
 </file>
@@ -6743,9 +6832,9 @@
 </file>
 
 <file path=customXml/itemProps3.xml><?xml version="1.0" encoding="utf-8"?>
-<ds:datastoreItem xmlns:ds="http://schemas.openxmlformats.org/officeDocument/2006/customXml" ds:itemID="{78AEF4A5-137F-4883-A224-62D84D096F75}">
+<ds:datastoreItem xmlns:ds="http://schemas.openxmlformats.org/officeDocument/2006/customXml" ds:itemID="{35DB84C8-93C0-438C-827E-32FDAA21C86E}">
   <ds:schemaRefs>
-    <ds:schemaRef ds:uri="http://schemas.openxmlformats.org/officeDocument/2006/bibliography"/>
+    <ds:schemaRef ds:uri="http://schemas.microsoft.com/sharepoint/v3/contenttype/forms"/>
   </ds:schemaRefs>
 </ds:datastoreItem>
 </file>
